--- a/Tutorials for Python/module_2_/m_2_try_except/DZ_m_2_2.docx
+++ b/Tutorials for Python/module_2_/m_2_try_except/DZ_m_2_2.docx
@@ -259,7 +259,13 @@
         <w:rPr>
           <w:highlight w:val="red"/>
         </w:rPr>
-        <w:t>Задание 1</w:t>
+        <w:t xml:space="preserve">Задание </w:t>
+      </w:r>
+      <w:r>
+        <w:rPr>
+          <w:lang w:val="en-US"/>
+        </w:rPr>
+        <w:t>2</w:t>
       </w:r>
     </w:p>
     <w:p>
@@ -986,6 +992,7 @@
   <w:style w:type="character" w:default="1" w:styleId="a0">
     <w:name w:val="Default Paragraph Font"/>
     <w:uiPriority w:val="1"/>
+    <w:semiHidden/>
     <w:unhideWhenUsed/>
   </w:style>
   <w:style w:type="table" w:default="1" w:styleId="a1">
